--- a/Diagrams/Diagramme de classe.docx
+++ b/Diagrams/Diagramme de classe.docx
@@ -1,16 +1,11 @@
 
 <file path=word/document.xml><?xml version="1.0" encoding="utf-8"?>
-<w:document xmlns:wpc="http://schemas.microsoft.com/office/word/2010/wordprocessingCanvas" xmlns:cx="http://schemas.microsoft.com/office/drawing/2014/chartex" xmlns:cx1="http://schemas.microsoft.com/office/drawing/2015/9/8/chartex" xmlns:cx2="http://schemas.microsoft.com/office/drawing/2015/10/21/chartex" xmlns:cx3="http://schemas.microsoft.com/office/drawing/2016/5/9/chartex" xmlns:cx4="http://schemas.microsoft.com/office/drawing/2016/5/10/chartex" xmlns:cx5="http://schemas.microsoft.com/office/drawing/2016/5/11/chartex" xmlns:cx6="http://schemas.microsoft.com/office/drawing/2016/5/12/chartex" xmlns:cx7="http://schemas.microsoft.com/office/drawing/2016/5/13/chartex" xmlns:cx8="http://schemas.microsoft.com/office/drawing/2016/5/14/chartex" xmlns:mc="http://schemas.openxmlformats.org/markup-compatibility/2006" xmlns:aink="http://schemas.microsoft.com/office/drawing/2016/ink" xmlns:am3d="http://schemas.microsoft.com/office/drawing/2017/model3d" xmlns:o="urn:schemas-microsoft-com:office:office" xmlns:r="http://schemas.openxmlformats.org/officeDocument/2006/relationships" xmlns:m="http://schemas.openxmlformats.org/officeDocument/2006/math" xmlns:v="urn:schemas-microsoft-com:vml" xmlns:wp14="http://schemas.microsoft.com/office/word/2010/wordprocessingDrawing" xmlns:wp="http://schemas.openxmlformats.org/drawingml/2006/wordprocessingDrawing" xmlns:w10="urn:schemas-microsoft-com:office:word" xmlns:w="http://schemas.openxmlformats.org/wordprocessingml/2006/main" xmlns:w14="http://schemas.microsoft.com/office/word/2010/wordml" xmlns:w15="http://schemas.microsoft.com/office/word/2012/wordml" xmlns:w16cid="http://schemas.microsoft.com/office/word/2016/wordml/cid" xmlns:w16se="http://schemas.microsoft.com/office/word/2015/wordml/symex" xmlns:wpg="http://schemas.microsoft.com/office/word/2010/wordprocessingGroup" xmlns:wpi="http://schemas.microsoft.com/office/word/2010/wordprocessingInk" xmlns:wne="http://schemas.microsoft.com/office/word/2006/wordml" xmlns:wps="http://schemas.microsoft.com/office/word/2010/wordprocessingShape" mc:Ignorable="w14 w15 w16se w16cid wp14">
+<w:document xmlns:wpc="http://schemas.microsoft.com/office/word/2010/wordprocessingCanvas" xmlns:cx="http://schemas.microsoft.com/office/drawing/2014/chartex" xmlns:cx1="http://schemas.microsoft.com/office/drawing/2015/9/8/chartex" xmlns:cx2="http://schemas.microsoft.com/office/drawing/2015/10/21/chartex" xmlns:cx3="http://schemas.microsoft.com/office/drawing/2016/5/9/chartex" xmlns:cx4="http://schemas.microsoft.com/office/drawing/2016/5/10/chartex" xmlns:cx5="http://schemas.microsoft.com/office/drawing/2016/5/11/chartex" xmlns:cx6="http://schemas.microsoft.com/office/drawing/2016/5/12/chartex" xmlns:cx7="http://schemas.microsoft.com/office/drawing/2016/5/13/chartex" xmlns:cx8="http://schemas.microsoft.com/office/drawing/2016/5/14/chartex" xmlns:mc="http://schemas.openxmlformats.org/markup-compatibility/2006" xmlns:aink="http://schemas.microsoft.com/office/drawing/2016/ink" xmlns:am3d="http://schemas.microsoft.com/office/drawing/2017/model3d" xmlns:o="urn:schemas-microsoft-com:office:office" xmlns:r="http://schemas.openxmlformats.org/officeDocument/2006/relationships" xmlns:m="http://schemas.openxmlformats.org/officeDocument/2006/math" xmlns:v="urn:schemas-microsoft-com:vml" xmlns:wp14="http://schemas.microsoft.com/office/word/2010/wordprocessingDrawing" xmlns:wp="http://schemas.openxmlformats.org/drawingml/2006/wordprocessingDrawing" xmlns:w10="urn:schemas-microsoft-com:office:word" xmlns:w="http://schemas.openxmlformats.org/wordprocessingml/2006/main" xmlns:w14="http://schemas.microsoft.com/office/word/2010/wordml" xmlns:w15="http://schemas.microsoft.com/office/word/2012/wordml" xmlns:w16cex="http://schemas.microsoft.com/office/word/2018/wordml/cex" xmlns:w16cid="http://schemas.microsoft.com/office/word/2016/wordml/cid" xmlns:w16="http://schemas.microsoft.com/office/word/2018/wordml" xmlns:w16se="http://schemas.microsoft.com/office/word/2015/wordml/symex" xmlns:wpg="http://schemas.microsoft.com/office/word/2010/wordprocessingGroup" xmlns:wpi="http://schemas.microsoft.com/office/word/2010/wordprocessingInk" xmlns:wne="http://schemas.microsoft.com/office/word/2006/wordml" xmlns:wps="http://schemas.microsoft.com/office/word/2010/wordprocessingShape" mc:Ignorable="w14 w15 w16se w16cid w16 w16cex wp14">
   <w:body>
     <w:p>
       <w:r>
-        <w:t>@</w:t>
-      </w:r>
-      <w:proofErr w:type="spellStart"/>
-      <w:r>
-        <w:t>startuml</w:t>
-      </w:r>
-      <w:proofErr w:type="spellEnd"/>
+        <w:t>@startuml</w:t>
+      </w:r>
     </w:p>
     <w:p>
       <w:r>
@@ -41,9 +36,14 @@
       </w:r>
     </w:p>
     <w:p>
-      <w:proofErr w:type="spellStart"/>
-      <w:r>
-        <w:t>users_name</w:t>
+      <w:r>
+        <w:t>Pseudo : String</w:t>
+      </w:r>
+    </w:p>
+    <w:p>
+      <w:proofErr w:type="spellStart"/>
+      <w:r>
+        <w:t>mdp</w:t>
       </w:r>
       <w:proofErr w:type="spellEnd"/>
       <w:r>
@@ -53,7 +53,17 @@
     <w:p>
       <w:proofErr w:type="spellStart"/>
       <w:r>
-        <w:t>users_last_name</w:t>
+        <w:t>law_id</w:t>
+      </w:r>
+      <w:proofErr w:type="spellEnd"/>
+      <w:r>
+        <w:t xml:space="preserve"> : Int</w:t>
+      </w:r>
+    </w:p>
+    <w:p>
+      <w:proofErr w:type="spellStart"/>
+      <w:r>
+        <w:t>token</w:t>
       </w:r>
       <w:proofErr w:type="spellEnd"/>
       <w:r>
@@ -63,7 +73,52 @@
     <w:p>
       <w:proofErr w:type="spellStart"/>
       <w:r>
-        <w:t>users_mdp</w:t>
+        <w:t>create_date_users</w:t>
+      </w:r>
+      <w:proofErr w:type="spellEnd"/>
+      <w:r>
+        <w:t xml:space="preserve"> : Date</w:t>
+      </w:r>
+    </w:p>
+    <w:p/>
+    <w:p>
+      <w:r>
+        <w:t>}</w:t>
+      </w:r>
+    </w:p>
+    <w:p>
+      <w:r>
+        <w:t xml:space="preserve">class </w:t>
+      </w:r>
+      <w:proofErr w:type="spellStart"/>
+      <w:r>
+        <w:t>law</w:t>
+      </w:r>
+      <w:proofErr w:type="spellEnd"/>
+      <w:r>
+        <w:t xml:space="preserve"> {</w:t>
+      </w:r>
+    </w:p>
+    <w:p>
+      <w:r>
+        <w:t xml:space="preserve">  </w:t>
+      </w:r>
+      <w:proofErr w:type="spellStart"/>
+      <w:r>
+        <w:t>law_id</w:t>
+      </w:r>
+      <w:proofErr w:type="spellEnd"/>
+      <w:r>
+        <w:t xml:space="preserve"> : Int</w:t>
+      </w:r>
+    </w:p>
+    <w:p>
+      <w:r>
+        <w:t xml:space="preserve">  </w:t>
+      </w:r>
+      <w:proofErr w:type="spellStart"/>
+      <w:r>
+        <w:t>law_label</w:t>
       </w:r>
       <w:proofErr w:type="spellEnd"/>
       <w:r>
@@ -71,9 +126,32 @@
       </w:r>
     </w:p>
     <w:p>
-      <w:proofErr w:type="spellStart"/>
-      <w:r>
-        <w:t>img_users</w:t>
+      <w:r>
+        <w:t>}</w:t>
+      </w:r>
+    </w:p>
+    <w:p>
+      <w:r>
+        <w:t>class comment {</w:t>
+      </w:r>
+    </w:p>
+    <w:p>
+      <w:r>
+        <w:t xml:space="preserve">  </w:t>
+      </w:r>
+      <w:proofErr w:type="spellStart"/>
+      <w:r>
+        <w:t>comment_id</w:t>
+      </w:r>
+      <w:proofErr w:type="spellEnd"/>
+      <w:r>
+        <w:t xml:space="preserve"> : Int</w:t>
+      </w:r>
+    </w:p>
+    <w:p>
+      <w:proofErr w:type="spellStart"/>
+      <w:r>
+        <w:t>comment_title</w:t>
       </w:r>
       <w:proofErr w:type="spellEnd"/>
       <w:r>
@@ -83,7 +161,17 @@
     <w:p>
       <w:proofErr w:type="spellStart"/>
       <w:r>
-        <w:t>users_token</w:t>
+        <w:t>comment_date</w:t>
+      </w:r>
+      <w:proofErr w:type="spellEnd"/>
+      <w:r>
+        <w:t xml:space="preserve"> : Date</w:t>
+      </w:r>
+    </w:p>
+    <w:p>
+      <w:proofErr w:type="spellStart"/>
+      <w:r>
+        <w:t>comment_content</w:t>
       </w:r>
       <w:proofErr w:type="spellEnd"/>
       <w:r>
@@ -93,7 +181,37 @@
     <w:p>
       <w:proofErr w:type="spellStart"/>
       <w:r>
-        <w:t>create_date_users</w:t>
+        <w:t>post_id</w:t>
+      </w:r>
+      <w:proofErr w:type="spellEnd"/>
+      <w:r>
+        <w:t xml:space="preserve"> : Int</w:t>
+      </w:r>
+    </w:p>
+    <w:p>
+      <w:proofErr w:type="spellStart"/>
+      <w:r>
+        <w:t>users_id</w:t>
+      </w:r>
+      <w:proofErr w:type="spellEnd"/>
+      <w:r>
+        <w:t xml:space="preserve"> : Int</w:t>
+      </w:r>
+    </w:p>
+    <w:p>
+      <w:proofErr w:type="spellStart"/>
+      <w:r>
+        <w:t>validate_id</w:t>
+      </w:r>
+      <w:proofErr w:type="spellEnd"/>
+      <w:r>
+        <w:t xml:space="preserve"> : Int</w:t>
+      </w:r>
+    </w:p>
+    <w:p>
+      <w:proofErr w:type="spellStart"/>
+      <w:r>
+        <w:t>treatment_date</w:t>
       </w:r>
       <w:proofErr w:type="spellEnd"/>
       <w:r>
@@ -112,232 +230,198 @@
       </w:r>
       <w:proofErr w:type="spellStart"/>
       <w:r>
+        <w:t>post_list</w:t>
+      </w:r>
+      <w:proofErr w:type="spellEnd"/>
+      <w:r>
+        <w:t xml:space="preserve"> {</w:t>
+      </w:r>
+    </w:p>
+    <w:p>
+      <w:r>
+        <w:t xml:space="preserve">  </w:t>
+      </w:r>
+      <w:proofErr w:type="spellStart"/>
+      <w:r>
+        <w:t>post_id</w:t>
+      </w:r>
+      <w:proofErr w:type="spellEnd"/>
+      <w:r>
+        <w:t xml:space="preserve"> : Int</w:t>
+      </w:r>
+    </w:p>
+    <w:p>
+      <w:proofErr w:type="spellStart"/>
+      <w:r>
+        <w:t>post_title</w:t>
+      </w:r>
+      <w:proofErr w:type="spellEnd"/>
+      <w:r>
+        <w:t xml:space="preserve"> : String</w:t>
+      </w:r>
+    </w:p>
+    <w:p>
+      <w:proofErr w:type="spellStart"/>
+      <w:r>
+        <w:t>users_id</w:t>
+      </w:r>
+      <w:proofErr w:type="spellEnd"/>
+      <w:r>
+        <w:t xml:space="preserve"> : Int</w:t>
+      </w:r>
+    </w:p>
+    <w:p>
+      <w:proofErr w:type="spellStart"/>
+      <w:r>
+        <w:t>post_date</w:t>
+      </w:r>
+      <w:proofErr w:type="spellEnd"/>
+      <w:r>
+        <w:t xml:space="preserve"> : Date</w:t>
+      </w:r>
+    </w:p>
+    <w:p>
+      <w:proofErr w:type="spellStart"/>
+      <w:r>
+        <w:lastRenderedPageBreak/>
+        <w:t>post_chapo</w:t>
+      </w:r>
+      <w:proofErr w:type="spellEnd"/>
+      <w:r>
+        <w:t xml:space="preserve"> : String</w:t>
+      </w:r>
+    </w:p>
+    <w:p>
+      <w:proofErr w:type="spellStart"/>
+      <w:r>
+        <w:t>post_content</w:t>
+      </w:r>
+      <w:proofErr w:type="spellEnd"/>
+      <w:r>
+        <w:t xml:space="preserve"> : String</w:t>
+      </w:r>
+    </w:p>
+    <w:p>
+      <w:proofErr w:type="spellStart"/>
+      <w:r>
+        <w:t>modification_date</w:t>
+      </w:r>
+      <w:proofErr w:type="spellEnd"/>
+      <w:r>
+        <w:t xml:space="preserve"> : </w:t>
+      </w:r>
+      <w:proofErr w:type="spellStart"/>
+      <w:r>
+        <w:t>Datetime</w:t>
+      </w:r>
+      <w:proofErr w:type="spellEnd"/>
+    </w:p>
+    <w:p/>
+    <w:p>
+      <w:r>
+        <w:t>}</w:t>
+      </w:r>
+    </w:p>
+    <w:p/>
+    <w:p>
+      <w:r>
+        <w:t xml:space="preserve">class </w:t>
+      </w:r>
+      <w:proofErr w:type="spellStart"/>
+      <w:r>
+        <w:t>comment_validation</w:t>
+      </w:r>
+      <w:proofErr w:type="spellEnd"/>
+      <w:r>
+        <w:t xml:space="preserve"> {</w:t>
+      </w:r>
+    </w:p>
+    <w:p>
+      <w:r>
+        <w:t xml:space="preserve">  </w:t>
+      </w:r>
+      <w:proofErr w:type="spellStart"/>
+      <w:r>
+        <w:t>validation_id</w:t>
+      </w:r>
+      <w:proofErr w:type="spellEnd"/>
+      <w:r>
+        <w:t xml:space="preserve"> : Int</w:t>
+      </w:r>
+    </w:p>
+    <w:p>
+      <w:r>
+        <w:t xml:space="preserve">  </w:t>
+      </w:r>
+      <w:proofErr w:type="spellStart"/>
+      <w:r>
+        <w:t>validation_label</w:t>
+      </w:r>
+      <w:proofErr w:type="spellEnd"/>
+      <w:r>
+        <w:t xml:space="preserve"> : String</w:t>
+      </w:r>
+    </w:p>
+    <w:p/>
+    <w:p>
+      <w:r>
+        <w:t>}</w:t>
+      </w:r>
+    </w:p>
+    <w:p>
+      <w:proofErr w:type="spellStart"/>
+      <w:r>
+        <w:t>users</w:t>
+      </w:r>
+      <w:proofErr w:type="spellEnd"/>
+      <w:r>
+        <w:t xml:space="preserve"> "1" -- "0..*" comment</w:t>
+      </w:r>
+    </w:p>
+    <w:p>
+      <w:proofErr w:type="spellStart"/>
+      <w:r>
+        <w:t>users</w:t>
+      </w:r>
+      <w:proofErr w:type="spellEnd"/>
+      <w:r>
+        <w:t xml:space="preserve"> "1" -- "0..*" </w:t>
+      </w:r>
+      <w:proofErr w:type="spellStart"/>
+      <w:r>
+        <w:t>post_list</w:t>
+      </w:r>
+      <w:proofErr w:type="spellEnd"/>
+    </w:p>
+    <w:p>
+      <w:proofErr w:type="spellStart"/>
+      <w:r>
+        <w:t>users</w:t>
+      </w:r>
+      <w:proofErr w:type="spellEnd"/>
+      <w:r>
+        <w:t xml:space="preserve"> "0..*" -- "1" </w:t>
+      </w:r>
+      <w:proofErr w:type="spellStart"/>
+      <w:r>
         <w:t>law</w:t>
       </w:r>
       <w:proofErr w:type="spellEnd"/>
-      <w:r>
-        <w:t xml:space="preserve"> {</w:t>
-      </w:r>
-    </w:p>
-    <w:p>
-      <w:r>
-        <w:t xml:space="preserve">  </w:t>
-      </w:r>
-      <w:proofErr w:type="spellStart"/>
-      <w:r>
-        <w:t>law_id</w:t>
-      </w:r>
-      <w:proofErr w:type="spellEnd"/>
-      <w:r>
-        <w:t xml:space="preserve"> : Int</w:t>
-      </w:r>
-    </w:p>
-    <w:p>
-      <w:r>
-        <w:t xml:space="preserve">  </w:t>
-      </w:r>
-      <w:proofErr w:type="spellStart"/>
-      <w:r>
-        <w:t>law_label</w:t>
-      </w:r>
-      <w:proofErr w:type="spellEnd"/>
-      <w:r>
-        <w:t xml:space="preserve"> : String</w:t>
-      </w:r>
-    </w:p>
-    <w:p>
-      <w:r>
-        <w:t>}</w:t>
-      </w:r>
-    </w:p>
-    <w:p>
-      <w:r>
-        <w:t>class comment {</w:t>
-      </w:r>
-    </w:p>
-    <w:p>
-      <w:r>
-        <w:t xml:space="preserve">  </w:t>
-      </w:r>
-      <w:proofErr w:type="spellStart"/>
-      <w:r>
-        <w:t>comment_id</w:t>
-      </w:r>
-      <w:proofErr w:type="spellEnd"/>
-      <w:r>
-        <w:t xml:space="preserve"> : Int</w:t>
-      </w:r>
-    </w:p>
-    <w:p>
-      <w:proofErr w:type="spellStart"/>
-      <w:r>
-        <w:t>comment_title</w:t>
-      </w:r>
-      <w:proofErr w:type="spellEnd"/>
-      <w:r>
-        <w:t xml:space="preserve"> : String</w:t>
-      </w:r>
-    </w:p>
-    <w:p>
-      <w:proofErr w:type="spellStart"/>
-      <w:r>
-        <w:t>comment_date</w:t>
-      </w:r>
-      <w:proofErr w:type="spellEnd"/>
-      <w:r>
-        <w:t xml:space="preserve"> : Date</w:t>
-      </w:r>
-    </w:p>
-    <w:p>
-      <w:proofErr w:type="spellStart"/>
-      <w:r>
-        <w:t>comment_content</w:t>
-      </w:r>
-      <w:proofErr w:type="spellEnd"/>
-      <w:r>
-        <w:t xml:space="preserve"> : String</w:t>
-      </w:r>
-    </w:p>
-    <w:p>
-      <w:proofErr w:type="spellStart"/>
-      <w:r>
-        <w:t>date_validation</w:t>
-      </w:r>
-      <w:proofErr w:type="spellEnd"/>
-      <w:r>
-        <w:t xml:space="preserve"> : Date</w:t>
-      </w:r>
-    </w:p>
-    <w:p/>
-    <w:p>
-      <w:r>
-        <w:t>}</w:t>
-      </w:r>
-    </w:p>
-    <w:p>
-      <w:r>
-        <w:t>class post {</w:t>
-      </w:r>
-    </w:p>
-    <w:p>
-      <w:r>
-        <w:t xml:space="preserve">  </w:t>
-      </w:r>
-      <w:proofErr w:type="spellStart"/>
-      <w:r>
-        <w:t>post_id</w:t>
-      </w:r>
-      <w:proofErr w:type="spellEnd"/>
-      <w:r>
-        <w:t xml:space="preserve"> : Int</w:t>
-      </w:r>
-    </w:p>
-    <w:p>
-      <w:proofErr w:type="spellStart"/>
-      <w:r>
-        <w:t>post_title</w:t>
-      </w:r>
-      <w:proofErr w:type="spellEnd"/>
-      <w:r>
-        <w:t xml:space="preserve"> : String</w:t>
-      </w:r>
-    </w:p>
-    <w:p>
-      <w:proofErr w:type="spellStart"/>
-      <w:r>
-        <w:t>post_date</w:t>
-      </w:r>
-      <w:proofErr w:type="spellEnd"/>
-      <w:r>
-        <w:t xml:space="preserve"> : Date</w:t>
-      </w:r>
-    </w:p>
-    <w:p>
-      <w:proofErr w:type="spellStart"/>
-      <w:r>
-        <w:t>post_date_update</w:t>
-      </w:r>
-      <w:proofErr w:type="spellEnd"/>
-      <w:r>
-        <w:t xml:space="preserve"> : Date</w:t>
-      </w:r>
-    </w:p>
-    <w:p>
-      <w:proofErr w:type="spellStart"/>
-      <w:r>
-        <w:t>post_resume</w:t>
-      </w:r>
-      <w:proofErr w:type="spellEnd"/>
-      <w:r>
-        <w:t xml:space="preserve"> : String</w:t>
-      </w:r>
-    </w:p>
-    <w:p>
-      <w:proofErr w:type="spellStart"/>
-      <w:r>
-        <w:t>post_content</w:t>
-      </w:r>
-      <w:proofErr w:type="spellEnd"/>
-      <w:r>
-        <w:t xml:space="preserve"> : String</w:t>
-      </w:r>
-    </w:p>
-    <w:p/>
-    <w:p>
-      <w:r>
-        <w:t>}</w:t>
-      </w:r>
-    </w:p>
-    <w:p/>
-    <w:p>
-      <w:r>
-        <w:t xml:space="preserve">class </w:t>
-      </w:r>
-      <w:proofErr w:type="spellStart"/>
-      <w:r>
-        <w:t>comment_status</w:t>
-      </w:r>
-      <w:proofErr w:type="spellEnd"/>
-      <w:r>
-        <w:t xml:space="preserve"> {</w:t>
-      </w:r>
-    </w:p>
-    <w:p>
-      <w:r>
-        <w:t xml:space="preserve">  </w:t>
-      </w:r>
-      <w:proofErr w:type="spellStart"/>
-      <w:r>
-        <w:t>status_id</w:t>
-      </w:r>
-      <w:proofErr w:type="spellEnd"/>
-      <w:r>
-        <w:t xml:space="preserve"> : Int</w:t>
-      </w:r>
-    </w:p>
-    <w:p>
-      <w:r>
-        <w:t xml:space="preserve">  </w:t>
-      </w:r>
-      <w:proofErr w:type="spellStart"/>
-      <w:r>
-        <w:t>status_label</w:t>
-      </w:r>
-      <w:proofErr w:type="spellEnd"/>
-      <w:r>
-        <w:t xml:space="preserve"> : String</w:t>
-      </w:r>
-    </w:p>
-    <w:p/>
-    <w:p>
-      <w:r>
-        <w:t>}</w:t>
-      </w:r>
-    </w:p>
-    <w:p>
-      <w:proofErr w:type="spellStart"/>
-      <w:r>
-        <w:t>users</w:t>
+    </w:p>
+    <w:p>
+      <w:r>
+        <w:t xml:space="preserve">comment "0..*" -- "1" </w:t>
+      </w:r>
+      <w:proofErr w:type="spellStart"/>
+      <w:r>
+        <w:t>comment_validation</w:t>
+      </w:r>
+      <w:proofErr w:type="spellEnd"/>
+    </w:p>
+    <w:p>
+      <w:proofErr w:type="spellStart"/>
+      <w:r>
+        <w:t>post_list</w:t>
       </w:r>
       <w:proofErr w:type="spellEnd"/>
       <w:r>
@@ -345,56 +429,9 @@
       </w:r>
     </w:p>
     <w:p>
-      <w:proofErr w:type="spellStart"/>
-      <w:r>
-        <w:t>users</w:t>
-      </w:r>
-      <w:proofErr w:type="spellEnd"/>
-      <w:r>
-        <w:t xml:space="preserve"> "1" -- "0..*" post</w:t>
-      </w:r>
-    </w:p>
-    <w:p>
-      <w:proofErr w:type="spellStart"/>
-      <w:r>
-        <w:t>users</w:t>
-      </w:r>
-      <w:proofErr w:type="spellEnd"/>
-      <w:r>
-        <w:t xml:space="preserve"> "0..*" -- "1" </w:t>
-      </w:r>
-      <w:proofErr w:type="spellStart"/>
-      <w:r>
-        <w:t>law</w:t>
-      </w:r>
-      <w:proofErr w:type="spellEnd"/>
-    </w:p>
-    <w:p>
-      <w:r>
-        <w:t xml:space="preserve">comment "0..*" -- "1" </w:t>
-      </w:r>
-      <w:proofErr w:type="spellStart"/>
-      <w:r>
-        <w:t>comment_status</w:t>
-      </w:r>
-      <w:proofErr w:type="spellEnd"/>
-    </w:p>
-    <w:p>
-      <w:r>
-        <w:t>post "1" -- "0..*" comment</w:t>
-      </w:r>
-    </w:p>
-    <w:p>
-      <w:r>
-        <w:t>@</w:t>
-      </w:r>
-      <w:proofErr w:type="spellStart"/>
-      <w:r>
-        <w:t>enduml</w:t>
-      </w:r>
-      <w:bookmarkStart w:id="0" w:name="_GoBack"/>
-      <w:bookmarkEnd w:id="0"/>
-      <w:proofErr w:type="spellEnd"/>
+      <w:r>
+        <w:t>@enduml</w:t>
+      </w:r>
     </w:p>
     <w:sectPr>
       <w:pgSz w:w="11906" w:h="16838"/>
@@ -407,7 +444,7 @@
 </file>
 
 <file path=word/styles.xml><?xml version="1.0" encoding="utf-8"?>
-<w:styles xmlns:mc="http://schemas.openxmlformats.org/markup-compatibility/2006" xmlns:r="http://schemas.openxmlformats.org/officeDocument/2006/relationships" xmlns:w="http://schemas.openxmlformats.org/wordprocessingml/2006/main" xmlns:w14="http://schemas.microsoft.com/office/word/2010/wordml" xmlns:w15="http://schemas.microsoft.com/office/word/2012/wordml" xmlns:w16cid="http://schemas.microsoft.com/office/word/2016/wordml/cid" xmlns:w16se="http://schemas.microsoft.com/office/word/2015/wordml/symex" mc:Ignorable="w14 w15 w16se w16cid">
+<w:styles xmlns:mc="http://schemas.openxmlformats.org/markup-compatibility/2006" xmlns:r="http://schemas.openxmlformats.org/officeDocument/2006/relationships" xmlns:w="http://schemas.openxmlformats.org/wordprocessingml/2006/main" xmlns:w14="http://schemas.microsoft.com/office/word/2010/wordml" xmlns:w15="http://schemas.microsoft.com/office/word/2012/wordml" xmlns:w16cex="http://schemas.microsoft.com/office/word/2018/wordml/cex" xmlns:w16cid="http://schemas.microsoft.com/office/word/2016/wordml/cid" xmlns:w16="http://schemas.microsoft.com/office/word/2018/wordml" xmlns:w16se="http://schemas.microsoft.com/office/word/2015/wordml/symex" mc:Ignorable="w14 w15 w16se w16cid w16 w16cex">
   <w:docDefaults>
     <w:rPrDefault>
       <w:rPr>
@@ -423,7 +460,7 @@
       </w:pPr>
     </w:pPrDefault>
   </w:docDefaults>
-  <w:latentStyles w:defLockedState="0" w:defUIPriority="99" w:defSemiHidden="0" w:defUnhideWhenUsed="0" w:defQFormat="0" w:count="377">
+  <w:latentStyles w:defLockedState="0" w:defUIPriority="99" w:defSemiHidden="0" w:defUnhideWhenUsed="0" w:defQFormat="0" w:count="376">
     <w:lsdException w:name="Normal" w:uiPriority="0" w:qFormat="1"/>
     <w:lsdException w:name="heading 1" w:uiPriority="9" w:qFormat="1"/>
     <w:lsdException w:name="heading 2" w:semiHidden="1" w:uiPriority="9" w:unhideWhenUsed="1" w:qFormat="1"/>
@@ -800,7 +837,6 @@
     <w:lsdException w:name="Hashtag" w:semiHidden="1" w:unhideWhenUsed="1"/>
     <w:lsdException w:name="Unresolved Mention" w:semiHidden="1" w:unhideWhenUsed="1"/>
     <w:lsdException w:name="Smart Link" w:semiHidden="1" w:unhideWhenUsed="1"/>
-    <w:lsdException w:name="Smart Link Error" w:semiHidden="1" w:unhideWhenUsed="1"/>
   </w:latentStyles>
   <w:style w:type="paragraph" w:default="1" w:styleId="Normal">
     <w:name w:val="Normal"/>
